--- a/SGE/Guion Actividad 01-ERP AHORA-SGE-ALUMNOS.docx
+++ b/SGE/Guion Actividad 01-ERP AHORA-SGE-ALUMNOS.docx
@@ -1,6 +1,6 @@
 
 <file path=word/document.xml><?xml version="1.0" encoding="utf-8"?>
-<w:document xmlns:wpc="http://schemas.microsoft.com/office/word/2010/wordprocessingCanvas" xmlns:cx="http://schemas.microsoft.com/office/drawing/2014/chartex" xmlns:cx1="http://schemas.microsoft.com/office/drawing/2015/9/8/chartex" xmlns:cx2="http://schemas.microsoft.com/office/drawing/2015/10/21/chartex" xmlns:cx3="http://schemas.microsoft.com/office/drawing/2016/5/9/chartex" xmlns:cx4="http://schemas.microsoft.com/office/drawing/2016/5/10/chartex" xmlns:cx5="http://schemas.microsoft.com/office/drawing/2016/5/11/chartex" xmlns:cx6="http://schemas.microsoft.com/office/drawing/2016/5/12/chartex" xmlns:cx7="http://schemas.microsoft.com/office/drawing/2016/5/13/chartex" xmlns:cx8="http://schemas.microsoft.com/office/drawing/2016/5/14/chartex" xmlns:mc="http://schemas.openxmlformats.org/markup-compatibility/2006" xmlns:aink="http://schemas.microsoft.com/office/drawing/2016/ink" xmlns:am3d="http://schemas.microsoft.com/office/drawing/2017/model3d" xmlns:o="urn:schemas-microsoft-com:office:office" xmlns:oel="http://schemas.microsoft.com/office/2019/extlst" xmlns:r="http://schemas.openxmlformats.org/officeDocument/2006/relationships" xmlns:m="http://schemas.openxmlformats.org/officeDocument/2006/math" xmlns:v="urn:schemas-microsoft-com:vml" xmlns:wp14="http://schemas.microsoft.com/office/word/2010/wordprocessingDrawing" xmlns:wp="http://schemas.openxmlformats.org/drawingml/2006/wordprocessingDrawing" xmlns:w10="urn:schemas-microsoft-com:office:word" xmlns:w="http://schemas.openxmlformats.org/wordprocessingml/2006/main" xmlns:w14="http://schemas.microsoft.com/office/word/2010/wordml" xmlns:w15="http://schemas.microsoft.com/office/word/2012/wordml" xmlns:w16cex="http://schemas.microsoft.com/office/word/2018/wordml/cex" xmlns:w16cid="http://schemas.microsoft.com/office/word/2016/wordml/cid" xmlns:w16="http://schemas.microsoft.com/office/word/2018/wordml" xmlns:w16du="http://schemas.microsoft.com/office/word/2023/wordml/word16du" xmlns:w16sdtdh="http://schemas.microsoft.com/office/word/2020/wordml/sdtdatahash" xmlns:w16se="http://schemas.microsoft.com/office/word/2015/wordml/symex" xmlns:wpg="http://schemas.microsoft.com/office/word/2010/wordprocessingGroup" xmlns:wpi="http://schemas.microsoft.com/office/word/2010/wordprocessingInk" xmlns:wne="http://schemas.microsoft.com/office/word/2006/wordml" xmlns:wps="http://schemas.microsoft.com/office/word/2010/wordprocessingShape" mc:Ignorable="w14 w15 w16se w16cid w16 w16cex w16sdtdh w16du wp14">
+<w:document xmlns:wpc="http://schemas.microsoft.com/office/word/2010/wordprocessingCanvas" xmlns:cx="http://schemas.microsoft.com/office/drawing/2014/chartex" xmlns:cx1="http://schemas.microsoft.com/office/drawing/2015/9/8/chartex" xmlns:cx2="http://schemas.microsoft.com/office/drawing/2015/10/21/chartex" xmlns:cx3="http://schemas.microsoft.com/office/drawing/2016/5/9/chartex" xmlns:cx4="http://schemas.microsoft.com/office/drawing/2016/5/10/chartex" xmlns:cx5="http://schemas.microsoft.com/office/drawing/2016/5/11/chartex" xmlns:cx6="http://schemas.microsoft.com/office/drawing/2016/5/12/chartex" xmlns:cx7="http://schemas.microsoft.com/office/drawing/2016/5/13/chartex" xmlns:cx8="http://schemas.microsoft.com/office/drawing/2016/5/14/chartex" xmlns:mc="http://schemas.openxmlformats.org/markup-compatibility/2006" xmlns:aink="http://schemas.microsoft.com/office/drawing/2016/ink" xmlns:am3d="http://schemas.microsoft.com/office/drawing/2017/model3d" xmlns:o="urn:schemas-microsoft-com:office:office" xmlns:r="http://schemas.openxmlformats.org/officeDocument/2006/relationships" xmlns:m="http://schemas.openxmlformats.org/officeDocument/2006/math" xmlns:v="urn:schemas-microsoft-com:vml" xmlns:wp14="http://schemas.microsoft.com/office/word/2010/wordprocessingDrawing" xmlns:wp="http://schemas.openxmlformats.org/drawingml/2006/wordprocessingDrawing" xmlns:w10="urn:schemas-microsoft-com:office:word" xmlns:w="http://schemas.openxmlformats.org/wordprocessingml/2006/main" xmlns:w14="http://schemas.microsoft.com/office/word/2010/wordml" xmlns:w15="http://schemas.microsoft.com/office/word/2012/wordml" xmlns:w16cex="http://schemas.microsoft.com/office/word/2018/wordml/cex" xmlns:w16cid="http://schemas.microsoft.com/office/word/2016/wordml/cid" xmlns:w16="http://schemas.microsoft.com/office/word/2018/wordml" xmlns:w16se="http://schemas.microsoft.com/office/word/2015/wordml/symex" xmlns:wpg="http://schemas.microsoft.com/office/word/2010/wordprocessingGroup" xmlns:wpi="http://schemas.microsoft.com/office/word/2010/wordprocessingInk" xmlns:wne="http://schemas.microsoft.com/office/word/2006/wordml" xmlns:wps="http://schemas.microsoft.com/office/word/2010/wordprocessingShape" mc:Ignorable="w14 w15 w16se w16cid w16 w16cex wp14">
   <w:body>
     <w:p>
       <w:pPr>
@@ -3027,6 +3027,49 @@
     </w:p>
     <w:p>
       <w:pPr>
+        <w:ind w:left="360"/>
+      </w:pPr>
+      <w:r>
+        <w:lastRenderedPageBreak/>
+        <w:drawing>
+          <wp:inline distT="0" distB="0" distL="0" distR="0" wp14:anchorId="7D12AE8C" wp14:editId="41CC70AA">
+            <wp:extent cx="5400040" cy="2126615"/>
+            <wp:effectExtent l="0" t="0" r="0" b="6985"/>
+            <wp:docPr id="1" name="Imagen 1"/>
+            <wp:cNvGraphicFramePr>
+              <a:graphicFrameLocks xmlns:a="http://schemas.openxmlformats.org/drawingml/2006/main" noChangeAspect="1"/>
+            </wp:cNvGraphicFramePr>
+            <a:graphic xmlns:a="http://schemas.openxmlformats.org/drawingml/2006/main">
+              <a:graphicData uri="http://schemas.openxmlformats.org/drawingml/2006/picture">
+                <pic:pic xmlns:pic="http://schemas.openxmlformats.org/drawingml/2006/picture">
+                  <pic:nvPicPr>
+                    <pic:cNvPr id="1" name=""/>
+                    <pic:cNvPicPr/>
+                  </pic:nvPicPr>
+                  <pic:blipFill>
+                    <a:blip r:embed="rId33"/>
+                    <a:stretch>
+                      <a:fillRect/>
+                    </a:stretch>
+                  </pic:blipFill>
+                  <pic:spPr>
+                    <a:xfrm>
+                      <a:off x="0" y="0"/>
+                      <a:ext cx="5400040" cy="2126615"/>
+                    </a:xfrm>
+                    <a:prstGeom prst="rect">
+                      <a:avLst/>
+                    </a:prstGeom>
+                  </pic:spPr>
+                </pic:pic>
+              </a:graphicData>
+            </a:graphic>
+          </wp:inline>
+        </w:drawing>
+      </w:r>
+    </w:p>
+    <w:p>
+      <w:pPr>
         <w:spacing w:after="0" w:line="240" w:lineRule="auto"/>
         <w:rPr>
           <w:lang w:val="es-ES_tradnl"/>
@@ -3195,6 +3238,7 @@
       </w:r>
     </w:p>
     <w:p/>
+    <w:p/>
     <w:p>
       <w:r>
         <w:t>Nombre: Antonio Cuenca Medina</w:t>
@@ -3252,6 +3296,85 @@
           <w:highlight w:val="yellow"/>
         </w:rPr>
         <w:t>Tipo de persona: Física</w:t>
+      </w:r>
+    </w:p>
+    <w:p>
+      <w:r>
+        <w:lastRenderedPageBreak/>
+        <w:drawing>
+          <wp:inline distT="0" distB="0" distL="0" distR="0" wp14:anchorId="466A71A2" wp14:editId="4620DCBA">
+            <wp:extent cx="3500651" cy="3500651"/>
+            <wp:effectExtent l="0" t="0" r="5080" b="5080"/>
+            <wp:docPr id="4" name="Imagen 4"/>
+            <wp:cNvGraphicFramePr>
+              <a:graphicFrameLocks xmlns:a="http://schemas.openxmlformats.org/drawingml/2006/main" noChangeAspect="1"/>
+            </wp:cNvGraphicFramePr>
+            <a:graphic xmlns:a="http://schemas.openxmlformats.org/drawingml/2006/main">
+              <a:graphicData uri="http://schemas.openxmlformats.org/drawingml/2006/picture">
+                <pic:pic xmlns:pic="http://schemas.openxmlformats.org/drawingml/2006/picture">
+                  <pic:nvPicPr>
+                    <pic:cNvPr id="1" name=""/>
+                    <pic:cNvPicPr/>
+                  </pic:nvPicPr>
+                  <pic:blipFill>
+                    <a:blip r:embed="rId34"/>
+                    <a:stretch>
+                      <a:fillRect/>
+                    </a:stretch>
+                  </pic:blipFill>
+                  <pic:spPr>
+                    <a:xfrm>
+                      <a:off x="0" y="0"/>
+                      <a:ext cx="3514251" cy="3514251"/>
+                    </a:xfrm>
+                    <a:prstGeom prst="rect">
+                      <a:avLst/>
+                    </a:prstGeom>
+                  </pic:spPr>
+                </pic:pic>
+              </a:graphicData>
+            </a:graphic>
+          </wp:inline>
+        </w:drawing>
+      </w:r>
+    </w:p>
+    <w:p>
+      <w:r>
+        <w:drawing>
+          <wp:inline distT="0" distB="0" distL="0" distR="0" wp14:anchorId="7BAFF723" wp14:editId="596A9136">
+            <wp:extent cx="3758887" cy="3254991"/>
+            <wp:effectExtent l="0" t="0" r="0" b="3175"/>
+            <wp:docPr id="5" name="Imagen 5"/>
+            <wp:cNvGraphicFramePr>
+              <a:graphicFrameLocks xmlns:a="http://schemas.openxmlformats.org/drawingml/2006/main" noChangeAspect="1"/>
+            </wp:cNvGraphicFramePr>
+            <a:graphic xmlns:a="http://schemas.openxmlformats.org/drawingml/2006/main">
+              <a:graphicData uri="http://schemas.openxmlformats.org/drawingml/2006/picture">
+                <pic:pic xmlns:pic="http://schemas.openxmlformats.org/drawingml/2006/picture">
+                  <pic:nvPicPr>
+                    <pic:cNvPr id="1" name=""/>
+                    <pic:cNvPicPr/>
+                  </pic:nvPicPr>
+                  <pic:blipFill>
+                    <a:blip r:embed="rId35"/>
+                    <a:stretch>
+                      <a:fillRect/>
+                    </a:stretch>
+                  </pic:blipFill>
+                  <pic:spPr>
+                    <a:xfrm>
+                      <a:off x="0" y="0"/>
+                      <a:ext cx="3795468" cy="3286668"/>
+                    </a:xfrm>
+                    <a:prstGeom prst="rect">
+                      <a:avLst/>
+                    </a:prstGeom>
+                  </pic:spPr>
+                </pic:pic>
+              </a:graphicData>
+            </a:graphic>
+          </wp:inline>
+        </w:drawing>
       </w:r>
     </w:p>
     <w:p/>
@@ -3263,7 +3386,6 @@
     </w:p>
     <w:p>
       <w:r>
-        <w:lastRenderedPageBreak/>
         <w:t>Para ello tendremos que dar de alta estos proveedores</w:t>
       </w:r>
     </w:p>
@@ -3313,6 +3435,44 @@
       <w:pPr>
         <w:spacing w:after="0" w:line="240" w:lineRule="auto"/>
       </w:pPr>
+      <w:r>
+        <w:lastRenderedPageBreak/>
+        <w:drawing>
+          <wp:inline distT="0" distB="0" distL="0" distR="0" wp14:anchorId="2CD03DDB" wp14:editId="3F81A43F">
+            <wp:extent cx="4085987" cy="3609833"/>
+            <wp:effectExtent l="0" t="0" r="0" b="0"/>
+            <wp:docPr id="10" name="Imagen 10"/>
+            <wp:cNvGraphicFramePr>
+              <a:graphicFrameLocks xmlns:a="http://schemas.openxmlformats.org/drawingml/2006/main" noChangeAspect="1"/>
+            </wp:cNvGraphicFramePr>
+            <a:graphic xmlns:a="http://schemas.openxmlformats.org/drawingml/2006/main">
+              <a:graphicData uri="http://schemas.openxmlformats.org/drawingml/2006/picture">
+                <pic:pic xmlns:pic="http://schemas.openxmlformats.org/drawingml/2006/picture">
+                  <pic:nvPicPr>
+                    <pic:cNvPr id="1" name=""/>
+                    <pic:cNvPicPr/>
+                  </pic:nvPicPr>
+                  <pic:blipFill>
+                    <a:blip r:embed="rId36"/>
+                    <a:stretch>
+                      <a:fillRect/>
+                    </a:stretch>
+                  </pic:blipFill>
+                  <pic:spPr>
+                    <a:xfrm>
+                      <a:off x="0" y="0"/>
+                      <a:ext cx="4107613" cy="3628939"/>
+                    </a:xfrm>
+                    <a:prstGeom prst="rect">
+                      <a:avLst/>
+                    </a:prstGeom>
+                  </pic:spPr>
+                </pic:pic>
+              </a:graphicData>
+            </a:graphic>
+          </wp:inline>
+        </w:drawing>
+      </w:r>
     </w:p>
     <w:p>
       <w:pPr>
@@ -3508,7 +3668,7 @@
 </file>
 
 <file path=word/endnotes.xml><?xml version="1.0" encoding="utf-8"?>
-<w:endnotes xmlns:wpc="http://schemas.microsoft.com/office/word/2010/wordprocessingCanvas" xmlns:cx="http://schemas.microsoft.com/office/drawing/2014/chartex" xmlns:cx1="http://schemas.microsoft.com/office/drawing/2015/9/8/chartex" xmlns:cx2="http://schemas.microsoft.com/office/drawing/2015/10/21/chartex" xmlns:cx3="http://schemas.microsoft.com/office/drawing/2016/5/9/chartex" xmlns:cx4="http://schemas.microsoft.com/office/drawing/2016/5/10/chartex" xmlns:cx5="http://schemas.microsoft.com/office/drawing/2016/5/11/chartex" xmlns:cx6="http://schemas.microsoft.com/office/drawing/2016/5/12/chartex" xmlns:cx7="http://schemas.microsoft.com/office/drawing/2016/5/13/chartex" xmlns:cx8="http://schemas.microsoft.com/office/drawing/2016/5/14/chartex" xmlns:mc="http://schemas.openxmlformats.org/markup-compatibility/2006" xmlns:aink="http://schemas.microsoft.com/office/drawing/2016/ink" xmlns:am3d="http://schemas.microsoft.com/office/drawing/2017/model3d" xmlns:o="urn:schemas-microsoft-com:office:office" xmlns:oel="http://schemas.microsoft.com/office/2019/extlst" xmlns:r="http://schemas.openxmlformats.org/officeDocument/2006/relationships" xmlns:m="http://schemas.openxmlformats.org/officeDocument/2006/math" xmlns:v="urn:schemas-microsoft-com:vml" xmlns:wp14="http://schemas.microsoft.com/office/word/2010/wordprocessingDrawing" xmlns:wp="http://schemas.openxmlformats.org/drawingml/2006/wordprocessingDrawing" xmlns:w10="urn:schemas-microsoft-com:office:word" xmlns:w="http://schemas.openxmlformats.org/wordprocessingml/2006/main" xmlns:w14="http://schemas.microsoft.com/office/word/2010/wordml" xmlns:w15="http://schemas.microsoft.com/office/word/2012/wordml" xmlns:w16cex="http://schemas.microsoft.com/office/word/2018/wordml/cex" xmlns:w16cid="http://schemas.microsoft.com/office/word/2016/wordml/cid" xmlns:w16="http://schemas.microsoft.com/office/word/2018/wordml" xmlns:w16du="http://schemas.microsoft.com/office/word/2023/wordml/word16du" xmlns:w16sdtdh="http://schemas.microsoft.com/office/word/2020/wordml/sdtdatahash" xmlns:w16se="http://schemas.microsoft.com/office/word/2015/wordml/symex" xmlns:wpg="http://schemas.microsoft.com/office/word/2010/wordprocessingGroup" xmlns:wpi="http://schemas.microsoft.com/office/word/2010/wordprocessingInk" xmlns:wne="http://schemas.microsoft.com/office/word/2006/wordml" xmlns:wps="http://schemas.microsoft.com/office/word/2010/wordprocessingShape" mc:Ignorable="w14 w15 w16se w16cid w16 w16cex w16sdtdh w16du wp14">
+<w:endnotes xmlns:wpc="http://schemas.microsoft.com/office/word/2010/wordprocessingCanvas" xmlns:cx="http://schemas.microsoft.com/office/drawing/2014/chartex" xmlns:cx1="http://schemas.microsoft.com/office/drawing/2015/9/8/chartex" xmlns:cx2="http://schemas.microsoft.com/office/drawing/2015/10/21/chartex" xmlns:cx3="http://schemas.microsoft.com/office/drawing/2016/5/9/chartex" xmlns:cx4="http://schemas.microsoft.com/office/drawing/2016/5/10/chartex" xmlns:cx5="http://schemas.microsoft.com/office/drawing/2016/5/11/chartex" xmlns:cx6="http://schemas.microsoft.com/office/drawing/2016/5/12/chartex" xmlns:cx7="http://schemas.microsoft.com/office/drawing/2016/5/13/chartex" xmlns:cx8="http://schemas.microsoft.com/office/drawing/2016/5/14/chartex" xmlns:mc="http://schemas.openxmlformats.org/markup-compatibility/2006" xmlns:aink="http://schemas.microsoft.com/office/drawing/2016/ink" xmlns:am3d="http://schemas.microsoft.com/office/drawing/2017/model3d" xmlns:o="urn:schemas-microsoft-com:office:office" xmlns:r="http://schemas.openxmlformats.org/officeDocument/2006/relationships" xmlns:m="http://schemas.openxmlformats.org/officeDocument/2006/math" xmlns:v="urn:schemas-microsoft-com:vml" xmlns:wp14="http://schemas.microsoft.com/office/word/2010/wordprocessingDrawing" xmlns:wp="http://schemas.openxmlformats.org/drawingml/2006/wordprocessingDrawing" xmlns:w10="urn:schemas-microsoft-com:office:word" xmlns:w="http://schemas.openxmlformats.org/wordprocessingml/2006/main" xmlns:w14="http://schemas.microsoft.com/office/word/2010/wordml" xmlns:w15="http://schemas.microsoft.com/office/word/2012/wordml" xmlns:w16cex="http://schemas.microsoft.com/office/word/2018/wordml/cex" xmlns:w16cid="http://schemas.microsoft.com/office/word/2016/wordml/cid" xmlns:w16="http://schemas.microsoft.com/office/word/2018/wordml" xmlns:w16se="http://schemas.microsoft.com/office/word/2015/wordml/symex" xmlns:wpg="http://schemas.microsoft.com/office/word/2010/wordprocessingGroup" xmlns:wpi="http://schemas.microsoft.com/office/word/2010/wordprocessingInk" xmlns:wne="http://schemas.microsoft.com/office/word/2006/wordml" xmlns:wps="http://schemas.microsoft.com/office/word/2010/wordprocessingShape" mc:Ignorable="w14 w15 w16se w16cid w16 w16cex wp14">
   <w:endnote w:type="separator" w:id="-1">
     <w:p>
       <w:r>
@@ -3527,7 +3687,7 @@
 </file>
 
 <file path=word/footnotes.xml><?xml version="1.0" encoding="utf-8"?>
-<w:footnotes xmlns:wpc="http://schemas.microsoft.com/office/word/2010/wordprocessingCanvas" xmlns:cx="http://schemas.microsoft.com/office/drawing/2014/chartex" xmlns:cx1="http://schemas.microsoft.com/office/drawing/2015/9/8/chartex" xmlns:cx2="http://schemas.microsoft.com/office/drawing/2015/10/21/chartex" xmlns:cx3="http://schemas.microsoft.com/office/drawing/2016/5/9/chartex" xmlns:cx4="http://schemas.microsoft.com/office/drawing/2016/5/10/chartex" xmlns:cx5="http://schemas.microsoft.com/office/drawing/2016/5/11/chartex" xmlns:cx6="http://schemas.microsoft.com/office/drawing/2016/5/12/chartex" xmlns:cx7="http://schemas.microsoft.com/office/drawing/2016/5/13/chartex" xmlns:cx8="http://schemas.microsoft.com/office/drawing/2016/5/14/chartex" xmlns:mc="http://schemas.openxmlformats.org/markup-compatibility/2006" xmlns:aink="http://schemas.microsoft.com/office/drawing/2016/ink" xmlns:am3d="http://schemas.microsoft.com/office/drawing/2017/model3d" xmlns:o="urn:schemas-microsoft-com:office:office" xmlns:oel="http://schemas.microsoft.com/office/2019/extlst" xmlns:r="http://schemas.openxmlformats.org/officeDocument/2006/relationships" xmlns:m="http://schemas.openxmlformats.org/officeDocument/2006/math" xmlns:v="urn:schemas-microsoft-com:vml" xmlns:wp14="http://schemas.microsoft.com/office/word/2010/wordprocessingDrawing" xmlns:wp="http://schemas.openxmlformats.org/drawingml/2006/wordprocessingDrawing" xmlns:w10="urn:schemas-microsoft-com:office:word" xmlns:w="http://schemas.openxmlformats.org/wordprocessingml/2006/main" xmlns:w14="http://schemas.microsoft.com/office/word/2010/wordml" xmlns:w15="http://schemas.microsoft.com/office/word/2012/wordml" xmlns:w16cex="http://schemas.microsoft.com/office/word/2018/wordml/cex" xmlns:w16cid="http://schemas.microsoft.com/office/word/2016/wordml/cid" xmlns:w16="http://schemas.microsoft.com/office/word/2018/wordml" xmlns:w16du="http://schemas.microsoft.com/office/word/2023/wordml/word16du" xmlns:w16sdtdh="http://schemas.microsoft.com/office/word/2020/wordml/sdtdatahash" xmlns:w16se="http://schemas.microsoft.com/office/word/2015/wordml/symex" xmlns:wpg="http://schemas.microsoft.com/office/word/2010/wordprocessingGroup" xmlns:wpi="http://schemas.microsoft.com/office/word/2010/wordprocessingInk" xmlns:wne="http://schemas.microsoft.com/office/word/2006/wordml" xmlns:wps="http://schemas.microsoft.com/office/word/2010/wordprocessingShape" mc:Ignorable="w14 w15 w16se w16cid w16 w16cex w16sdtdh w16du wp14">
+<w:footnotes xmlns:wpc="http://schemas.microsoft.com/office/word/2010/wordprocessingCanvas" xmlns:cx="http://schemas.microsoft.com/office/drawing/2014/chartex" xmlns:cx1="http://schemas.microsoft.com/office/drawing/2015/9/8/chartex" xmlns:cx2="http://schemas.microsoft.com/office/drawing/2015/10/21/chartex" xmlns:cx3="http://schemas.microsoft.com/office/drawing/2016/5/9/chartex" xmlns:cx4="http://schemas.microsoft.com/office/drawing/2016/5/10/chartex" xmlns:cx5="http://schemas.microsoft.com/office/drawing/2016/5/11/chartex" xmlns:cx6="http://schemas.microsoft.com/office/drawing/2016/5/12/chartex" xmlns:cx7="http://schemas.microsoft.com/office/drawing/2016/5/13/chartex" xmlns:cx8="http://schemas.microsoft.com/office/drawing/2016/5/14/chartex" xmlns:mc="http://schemas.openxmlformats.org/markup-compatibility/2006" xmlns:aink="http://schemas.microsoft.com/office/drawing/2016/ink" xmlns:am3d="http://schemas.microsoft.com/office/drawing/2017/model3d" xmlns:o="urn:schemas-microsoft-com:office:office" xmlns:r="http://schemas.openxmlformats.org/officeDocument/2006/relationships" xmlns:m="http://schemas.openxmlformats.org/officeDocument/2006/math" xmlns:v="urn:schemas-microsoft-com:vml" xmlns:wp14="http://schemas.microsoft.com/office/word/2010/wordprocessingDrawing" xmlns:wp="http://schemas.openxmlformats.org/drawingml/2006/wordprocessingDrawing" xmlns:w10="urn:schemas-microsoft-com:office:word" xmlns:w="http://schemas.openxmlformats.org/wordprocessingml/2006/main" xmlns:w14="http://schemas.microsoft.com/office/word/2010/wordml" xmlns:w15="http://schemas.microsoft.com/office/word/2012/wordml" xmlns:w16cex="http://schemas.microsoft.com/office/word/2018/wordml/cex" xmlns:w16cid="http://schemas.microsoft.com/office/word/2016/wordml/cid" xmlns:w16="http://schemas.microsoft.com/office/word/2018/wordml" xmlns:w16se="http://schemas.microsoft.com/office/word/2015/wordml/symex" xmlns:wpg="http://schemas.microsoft.com/office/word/2010/wordprocessingGroup" xmlns:wpi="http://schemas.microsoft.com/office/word/2010/wordprocessingInk" xmlns:wne="http://schemas.microsoft.com/office/word/2006/wordml" xmlns:wps="http://schemas.microsoft.com/office/word/2010/wordprocessingShape" mc:Ignorable="w14 w15 w16se w16cid w16 w16cex wp14">
   <w:footnote w:type="separator" w:id="-1">
     <w:p>
       <w:r>
@@ -3546,7 +3706,7 @@
 </file>
 
 <file path=word/numbering.xml><?xml version="1.0" encoding="utf-8"?>
-<w:numbering xmlns:wpc="http://schemas.microsoft.com/office/word/2010/wordprocessingCanvas" xmlns:cx="http://schemas.microsoft.com/office/drawing/2014/chartex" xmlns:cx1="http://schemas.microsoft.com/office/drawing/2015/9/8/chartex" xmlns:cx2="http://schemas.microsoft.com/office/drawing/2015/10/21/chartex" xmlns:cx3="http://schemas.microsoft.com/office/drawing/2016/5/9/chartex" xmlns:cx4="http://schemas.microsoft.com/office/drawing/2016/5/10/chartex" xmlns:cx5="http://schemas.microsoft.com/office/drawing/2016/5/11/chartex" xmlns:cx6="http://schemas.microsoft.com/office/drawing/2016/5/12/chartex" xmlns:cx7="http://schemas.microsoft.com/office/drawing/2016/5/13/chartex" xmlns:cx8="http://schemas.microsoft.com/office/drawing/2016/5/14/chartex" xmlns:mc="http://schemas.openxmlformats.org/markup-compatibility/2006" xmlns:aink="http://schemas.microsoft.com/office/drawing/2016/ink" xmlns:am3d="http://schemas.microsoft.com/office/drawing/2017/model3d" xmlns:o="urn:schemas-microsoft-com:office:office" xmlns:oel="http://schemas.microsoft.com/office/2019/extlst" xmlns:r="http://schemas.openxmlformats.org/officeDocument/2006/relationships" xmlns:m="http://schemas.openxmlformats.org/officeDocument/2006/math" xmlns:v="urn:schemas-microsoft-com:vml" xmlns:wp14="http://schemas.microsoft.com/office/word/2010/wordprocessingDrawing" xmlns:wp="http://schemas.openxmlformats.org/drawingml/2006/wordprocessingDrawing" xmlns:w10="urn:schemas-microsoft-com:office:word" xmlns:w="http://schemas.openxmlformats.org/wordprocessingml/2006/main" xmlns:w14="http://schemas.microsoft.com/office/word/2010/wordml" xmlns:w15="http://schemas.microsoft.com/office/word/2012/wordml" xmlns:w16cex="http://schemas.microsoft.com/office/word/2018/wordml/cex" xmlns:w16cid="http://schemas.microsoft.com/office/word/2016/wordml/cid" xmlns:w16="http://schemas.microsoft.com/office/word/2018/wordml" xmlns:w16du="http://schemas.microsoft.com/office/word/2023/wordml/word16du" xmlns:w16sdtdh="http://schemas.microsoft.com/office/word/2020/wordml/sdtdatahash" xmlns:w16se="http://schemas.microsoft.com/office/word/2015/wordml/symex" xmlns:wpg="http://schemas.microsoft.com/office/word/2010/wordprocessingGroup" xmlns:wpi="http://schemas.microsoft.com/office/word/2010/wordprocessingInk" xmlns:wne="http://schemas.microsoft.com/office/word/2006/wordml" xmlns:wps="http://schemas.microsoft.com/office/word/2010/wordprocessingShape" mc:Ignorable="w14 w15 w16se w16cid w16 w16cex w16sdtdh w16du wp14">
+<w:numbering xmlns:wpc="http://schemas.microsoft.com/office/word/2010/wordprocessingCanvas" xmlns:cx="http://schemas.microsoft.com/office/drawing/2014/chartex" xmlns:cx1="http://schemas.microsoft.com/office/drawing/2015/9/8/chartex" xmlns:cx2="http://schemas.microsoft.com/office/drawing/2015/10/21/chartex" xmlns:cx3="http://schemas.microsoft.com/office/drawing/2016/5/9/chartex" xmlns:cx4="http://schemas.microsoft.com/office/drawing/2016/5/10/chartex" xmlns:cx5="http://schemas.microsoft.com/office/drawing/2016/5/11/chartex" xmlns:cx6="http://schemas.microsoft.com/office/drawing/2016/5/12/chartex" xmlns:cx7="http://schemas.microsoft.com/office/drawing/2016/5/13/chartex" xmlns:cx8="http://schemas.microsoft.com/office/drawing/2016/5/14/chartex" xmlns:mc="http://schemas.openxmlformats.org/markup-compatibility/2006" xmlns:aink="http://schemas.microsoft.com/office/drawing/2016/ink" xmlns:am3d="http://schemas.microsoft.com/office/drawing/2017/model3d" xmlns:o="urn:schemas-microsoft-com:office:office" xmlns:r="http://schemas.openxmlformats.org/officeDocument/2006/relationships" xmlns:m="http://schemas.openxmlformats.org/officeDocument/2006/math" xmlns:v="urn:schemas-microsoft-com:vml" xmlns:wp14="http://schemas.microsoft.com/office/word/2010/wordprocessingDrawing" xmlns:wp="http://schemas.openxmlformats.org/drawingml/2006/wordprocessingDrawing" xmlns:w10="urn:schemas-microsoft-com:office:word" xmlns:w="http://schemas.openxmlformats.org/wordprocessingml/2006/main" xmlns:w14="http://schemas.microsoft.com/office/word/2010/wordml" xmlns:w15="http://schemas.microsoft.com/office/word/2012/wordml" xmlns:w16cex="http://schemas.microsoft.com/office/word/2018/wordml/cex" xmlns:w16cid="http://schemas.microsoft.com/office/word/2016/wordml/cid" xmlns:w16="http://schemas.microsoft.com/office/word/2018/wordml" xmlns:w16se="http://schemas.microsoft.com/office/word/2015/wordml/symex" xmlns:wpg="http://schemas.microsoft.com/office/word/2010/wordprocessingGroup" xmlns:wpi="http://schemas.microsoft.com/office/word/2010/wordprocessingInk" xmlns:wne="http://schemas.microsoft.com/office/word/2006/wordml" xmlns:wps="http://schemas.microsoft.com/office/word/2010/wordprocessingShape" mc:Ignorable="w14 w15 w16se w16cid w16 w16cex wp14">
   <w:abstractNum w:abstractNumId="0" w15:restartNumberingAfterBreak="0">
     <w:nsid w:val="FFFFFF89"/>
     <w:multiLevelType w:val="singleLevel"/>
@@ -4633,37 +4793,37 @@
       </w:rPr>
     </w:lvl>
   </w:abstractNum>
-  <w:num w:numId="1" w16cid:durableId="365370379">
+  <w:num w:numId="1">
     <w:abstractNumId w:val="0"/>
   </w:num>
-  <w:num w:numId="2" w16cid:durableId="1108355815">
+  <w:num w:numId="2">
     <w:abstractNumId w:val="9"/>
   </w:num>
-  <w:num w:numId="3" w16cid:durableId="1833183028">
+  <w:num w:numId="3">
     <w:abstractNumId w:val="7"/>
   </w:num>
-  <w:num w:numId="4" w16cid:durableId="1312635374">
+  <w:num w:numId="4">
     <w:abstractNumId w:val="10"/>
   </w:num>
-  <w:num w:numId="5" w16cid:durableId="6560311">
+  <w:num w:numId="5">
     <w:abstractNumId w:val="8"/>
   </w:num>
-  <w:num w:numId="6" w16cid:durableId="1233193936">
+  <w:num w:numId="6">
     <w:abstractNumId w:val="3"/>
   </w:num>
-  <w:num w:numId="7" w16cid:durableId="1779565510">
+  <w:num w:numId="7">
     <w:abstractNumId w:val="11"/>
   </w:num>
-  <w:num w:numId="8" w16cid:durableId="322394214">
+  <w:num w:numId="8">
     <w:abstractNumId w:val="2"/>
   </w:num>
-  <w:num w:numId="9" w16cid:durableId="1909683656">
+  <w:num w:numId="9">
     <w:abstractNumId w:val="6"/>
   </w:num>
-  <w:num w:numId="10" w16cid:durableId="2048987818">
+  <w:num w:numId="10">
     <w:abstractNumId w:val="5"/>
   </w:num>
-  <w:num w:numId="11" w16cid:durableId="1051029111">
+  <w:num w:numId="11">
     <w:abstractNumId w:val="4"/>
   </w:num>
   <w:numIdMacAtCleanup w:val="3"/>
@@ -4671,7 +4831,7 @@
 </file>
 
 <file path=word/styles.xml><?xml version="1.0" encoding="utf-8"?>
-<w:styles xmlns:mc="http://schemas.openxmlformats.org/markup-compatibility/2006" xmlns:r="http://schemas.openxmlformats.org/officeDocument/2006/relationships" xmlns:w="http://schemas.openxmlformats.org/wordprocessingml/2006/main" xmlns:w14="http://schemas.microsoft.com/office/word/2010/wordml" xmlns:w15="http://schemas.microsoft.com/office/word/2012/wordml" xmlns:w16cex="http://schemas.microsoft.com/office/word/2018/wordml/cex" xmlns:w16cid="http://schemas.microsoft.com/office/word/2016/wordml/cid" xmlns:w16="http://schemas.microsoft.com/office/word/2018/wordml" xmlns:w16du="http://schemas.microsoft.com/office/word/2023/wordml/word16du" xmlns:w16sdtdh="http://schemas.microsoft.com/office/word/2020/wordml/sdtdatahash" xmlns:w16se="http://schemas.microsoft.com/office/word/2015/wordml/symex" mc:Ignorable="w14 w15 w16se w16cid w16 w16cex w16sdtdh w16du">
+<w:styles xmlns:mc="http://schemas.openxmlformats.org/markup-compatibility/2006" xmlns:r="http://schemas.openxmlformats.org/officeDocument/2006/relationships" xmlns:w="http://schemas.openxmlformats.org/wordprocessingml/2006/main" xmlns:w14="http://schemas.microsoft.com/office/word/2010/wordml" xmlns:w15="http://schemas.microsoft.com/office/word/2012/wordml" xmlns:w16cex="http://schemas.microsoft.com/office/word/2018/wordml/cex" xmlns:w16cid="http://schemas.microsoft.com/office/word/2016/wordml/cid" xmlns:w16="http://schemas.microsoft.com/office/word/2018/wordml" xmlns:w16se="http://schemas.microsoft.com/office/word/2015/wordml/symex" mc:Ignorable="w14 w15 w16se w16cid w16 w16cex">
   <w:docDefaults>
     <w:rPrDefault>
       <w:rPr>

--- a/SGE/Guion Actividad 01-ERP AHORA-SGE-ALUMNOS.docx
+++ b/SGE/Guion Actividad 01-ERP AHORA-SGE-ALUMNOS.docx
@@ -1,6 +1,6 @@
 
 <file path=word/document.xml><?xml version="1.0" encoding="utf-8"?>
-<w:document xmlns:wpc="http://schemas.microsoft.com/office/word/2010/wordprocessingCanvas" xmlns:cx="http://schemas.microsoft.com/office/drawing/2014/chartex" xmlns:cx1="http://schemas.microsoft.com/office/drawing/2015/9/8/chartex" xmlns:cx2="http://schemas.microsoft.com/office/drawing/2015/10/21/chartex" xmlns:cx3="http://schemas.microsoft.com/office/drawing/2016/5/9/chartex" xmlns:cx4="http://schemas.microsoft.com/office/drawing/2016/5/10/chartex" xmlns:cx5="http://schemas.microsoft.com/office/drawing/2016/5/11/chartex" xmlns:cx6="http://schemas.microsoft.com/office/drawing/2016/5/12/chartex" xmlns:cx7="http://schemas.microsoft.com/office/drawing/2016/5/13/chartex" xmlns:cx8="http://schemas.microsoft.com/office/drawing/2016/5/14/chartex" xmlns:mc="http://schemas.openxmlformats.org/markup-compatibility/2006" xmlns:aink="http://schemas.microsoft.com/office/drawing/2016/ink" xmlns:am3d="http://schemas.microsoft.com/office/drawing/2017/model3d" xmlns:o="urn:schemas-microsoft-com:office:office" xmlns:r="http://schemas.openxmlformats.org/officeDocument/2006/relationships" xmlns:m="http://schemas.openxmlformats.org/officeDocument/2006/math" xmlns:v="urn:schemas-microsoft-com:vml" xmlns:wp14="http://schemas.microsoft.com/office/word/2010/wordprocessingDrawing" xmlns:wp="http://schemas.openxmlformats.org/drawingml/2006/wordprocessingDrawing" xmlns:w10="urn:schemas-microsoft-com:office:word" xmlns:w="http://schemas.openxmlformats.org/wordprocessingml/2006/main" xmlns:w14="http://schemas.microsoft.com/office/word/2010/wordml" xmlns:w15="http://schemas.microsoft.com/office/word/2012/wordml" xmlns:w16cex="http://schemas.microsoft.com/office/word/2018/wordml/cex" xmlns:w16cid="http://schemas.microsoft.com/office/word/2016/wordml/cid" xmlns:w16="http://schemas.microsoft.com/office/word/2018/wordml" xmlns:w16se="http://schemas.microsoft.com/office/word/2015/wordml/symex" xmlns:wpg="http://schemas.microsoft.com/office/word/2010/wordprocessingGroup" xmlns:wpi="http://schemas.microsoft.com/office/word/2010/wordprocessingInk" xmlns:wne="http://schemas.microsoft.com/office/word/2006/wordml" xmlns:wps="http://schemas.microsoft.com/office/word/2010/wordprocessingShape" mc:Ignorable="w14 w15 w16se w16cid w16 w16cex wp14">
+<w:document xmlns:wpc="http://schemas.microsoft.com/office/word/2010/wordprocessingCanvas" xmlns:cx="http://schemas.microsoft.com/office/drawing/2014/chartex" xmlns:cx1="http://schemas.microsoft.com/office/drawing/2015/9/8/chartex" xmlns:cx2="http://schemas.microsoft.com/office/drawing/2015/10/21/chartex" xmlns:cx3="http://schemas.microsoft.com/office/drawing/2016/5/9/chartex" xmlns:cx4="http://schemas.microsoft.com/office/drawing/2016/5/10/chartex" xmlns:cx5="http://schemas.microsoft.com/office/drawing/2016/5/11/chartex" xmlns:cx6="http://schemas.microsoft.com/office/drawing/2016/5/12/chartex" xmlns:cx7="http://schemas.microsoft.com/office/drawing/2016/5/13/chartex" xmlns:cx8="http://schemas.microsoft.com/office/drawing/2016/5/14/chartex" xmlns:mc="http://schemas.openxmlformats.org/markup-compatibility/2006" xmlns:aink="http://schemas.microsoft.com/office/drawing/2016/ink" xmlns:am3d="http://schemas.microsoft.com/office/drawing/2017/model3d" xmlns:o="urn:schemas-microsoft-com:office:office" xmlns:oel="http://schemas.microsoft.com/office/2019/extlst" xmlns:r="http://schemas.openxmlformats.org/officeDocument/2006/relationships" xmlns:m="http://schemas.openxmlformats.org/officeDocument/2006/math" xmlns:v="urn:schemas-microsoft-com:vml" xmlns:wp14="http://schemas.microsoft.com/office/word/2010/wordprocessingDrawing" xmlns:wp="http://schemas.openxmlformats.org/drawingml/2006/wordprocessingDrawing" xmlns:w10="urn:schemas-microsoft-com:office:word" xmlns:w="http://schemas.openxmlformats.org/wordprocessingml/2006/main" xmlns:w14="http://schemas.microsoft.com/office/word/2010/wordml" xmlns:w15="http://schemas.microsoft.com/office/word/2012/wordml" xmlns:w16cex="http://schemas.microsoft.com/office/word/2018/wordml/cex" xmlns:w16cid="http://schemas.microsoft.com/office/word/2016/wordml/cid" xmlns:w16="http://schemas.microsoft.com/office/word/2018/wordml" xmlns:w16du="http://schemas.microsoft.com/office/word/2023/wordml/word16du" xmlns:w16sdtdh="http://schemas.microsoft.com/office/word/2020/wordml/sdtdatahash" xmlns:w16se="http://schemas.microsoft.com/office/word/2015/wordml/symex" xmlns:wpg="http://schemas.microsoft.com/office/word/2010/wordprocessingGroup" xmlns:wpi="http://schemas.microsoft.com/office/word/2010/wordprocessingInk" xmlns:wne="http://schemas.microsoft.com/office/word/2006/wordml" xmlns:wps="http://schemas.microsoft.com/office/word/2010/wordprocessingShape" mc:Ignorable="w14 w15 w16se w16cid w16 w16cex w16sdtdh w16du wp14">
   <w:body>
     <w:p>
       <w:pPr>
@@ -642,7 +642,7 @@
         <w:rPr>
           <w:lang w:val="es-ES_tradnl"/>
         </w:rPr>
-        <w:t>REALIZADO</w:t>
+        <w:t>La siguiente captura muestra los tipos de contratos que se pueden asignar a los empleados desde el apartado de mantenimiento.</w:t>
       </w:r>
       <w:r>
         <w:rPr>
@@ -770,21 +770,20 @@
         <w:rPr>
           <w:lang w:val="es-ES_tradnl"/>
         </w:rPr>
-        <w:t>REALIZADO</w:t>
-      </w:r>
-    </w:p>
-    <w:p>
-      <w:pPr>
-        <w:rPr>
-          <w:lang w:val="es-ES_tradnl"/>
-        </w:rPr>
-      </w:pPr>
+        <w:t xml:space="preserve">La siguiente captura muestra los tipos de empleados que se tienen en la empresa y que se pueden asignar a los diferentes empleados. Algunos de estos tipos incluyen </w:t>
+      </w:r>
+      <w:r>
+        <w:rPr>
+          <w:lang w:val="es-ES_tradnl"/>
+        </w:rPr>
+        <w:lastRenderedPageBreak/>
+        <w:t>desarrollador, técnico…</w:t>
+      </w:r>
       <w:r>
         <w:rPr>
           <w:noProof/>
           <w:lang w:val="es-ES_tradnl"/>
         </w:rPr>
-        <w:lastRenderedPageBreak/>
         <w:drawing>
           <wp:inline distT="0" distB="0" distL="0" distR="0" wp14:anchorId="3F6FF6F3" wp14:editId="63E91BE6">
             <wp:extent cx="5400040" cy="3923030"/>
@@ -898,9 +897,30 @@
       </w:pPr>
       <w:r>
         <w:rPr>
+          <w:lang w:val="es-ES_tradnl"/>
+        </w:rPr>
+        <w:t xml:space="preserve">La siguiente captura muestra los tipos de formación que se pueden ofrecer en la empresa puestos en la tabla correspondiente. </w:t>
+      </w:r>
+      <w:r>
+        <w:rPr>
+          <w:lang w:val="es-ES_tradnl"/>
+        </w:rPr>
+        <w:br/>
+        <w:t>Se observan formaciones como la de riesgos laborales o posicionamiento SEO, normalmente recurrente para posicionar a la empresa en lo alto de los buscadores.</w:t>
+      </w:r>
+    </w:p>
+    <w:p>
+      <w:pPr>
+        <w:rPr>
+          <w:lang w:val="es-ES_tradnl"/>
+        </w:rPr>
+      </w:pPr>
+      <w:r>
+        <w:rPr>
           <w:noProof/>
           <w:lang w:val="es-ES_tradnl"/>
         </w:rPr>
+        <w:lastRenderedPageBreak/>
         <w:drawing>
           <wp:inline distT="0" distB="0" distL="0" distR="0" wp14:anchorId="16C18940" wp14:editId="0D9DB023">
             <wp:extent cx="5400040" cy="1702435"/>
@@ -948,7 +968,6 @@
         <w:rPr>
           <w:noProof/>
         </w:rPr>
-        <w:lastRenderedPageBreak/>
         <w:drawing>
           <wp:inline distT="0" distB="0" distL="0" distR="0" wp14:anchorId="48BA00B5" wp14:editId="535F603D">
             <wp:extent cx="3935911" cy="2943225"/>
@@ -1001,6 +1020,19 @@
       </w:pPr>
       <w:r>
         <w:rPr>
+          <w:lang w:val="es-ES_tradnl"/>
+        </w:rPr>
+        <w:t>La siguiente captura muestra la tabla de los diferentes tipos de cotización en función del rol de cada empleado en la empresa. Es decir, la tasa de cotización de los ingenieros variará de la de los ayudantes no titulados.</w:t>
+      </w:r>
+    </w:p>
+    <w:p>
+      <w:pPr>
+        <w:rPr>
+          <w:lang w:val="es-ES_tradnl"/>
+        </w:rPr>
+      </w:pPr>
+      <w:r>
+        <w:rPr>
           <w:noProof/>
           <w:lang w:val="es-ES_tradnl"/>
         </w:rPr>
@@ -1039,6 +1071,27 @@
             </a:graphic>
           </wp:inline>
         </w:drawing>
+      </w:r>
+    </w:p>
+    <w:p>
+      <w:pPr>
+        <w:rPr>
+          <w:lang w:val="es-ES_tradnl"/>
+        </w:rPr>
+      </w:pPr>
+    </w:p>
+    <w:p>
+      <w:pPr>
+        <w:rPr>
+          <w:lang w:val="es-ES_tradnl"/>
+        </w:rPr>
+      </w:pPr>
+      <w:r>
+        <w:rPr>
+          <w:lang w:val="es-ES_tradnl"/>
+        </w:rPr>
+        <w:lastRenderedPageBreak/>
+        <w:t>La siguiente captura muestra la tabla de titulaciones de empleados en el apartado de mantenimiento de empleados, es decir, aquellas titulaciones que deben aportar aquellas personas que se incorporan a la empresa.</w:t>
       </w:r>
     </w:p>
     <w:p>
@@ -2030,6 +2083,7 @@
         <w:rPr>
           <w:noProof/>
         </w:rPr>
+        <w:lastRenderedPageBreak/>
         <w:drawing>
           <wp:inline distT="0" distB="0" distL="0" distR="0" wp14:anchorId="0E98C628" wp14:editId="76428166">
             <wp:extent cx="4069080" cy="4124585"/>
@@ -2072,7 +2126,6 @@
         <w:rPr>
           <w:noProof/>
         </w:rPr>
-        <w:lastRenderedPageBreak/>
         <w:drawing>
           <wp:inline distT="0" distB="0" distL="0" distR="0" wp14:anchorId="0E910FD1" wp14:editId="1013A8F4">
             <wp:extent cx="3718560" cy="2910919"/>
@@ -2115,6 +2168,7 @@
         <w:rPr>
           <w:noProof/>
         </w:rPr>
+        <w:lastRenderedPageBreak/>
         <w:drawing>
           <wp:inline distT="0" distB="0" distL="0" distR="0" wp14:anchorId="4D6B68A7" wp14:editId="0DBC58D0">
             <wp:extent cx="4884420" cy="3794271"/>
@@ -2908,6 +2962,141 @@
         <w:t>Una vez hemos dado de alta en nuestro sistema los artículos y proveedores con los que vamos a trabajar, podemos proceder a realizar la compra y así tener un stock en nuestro almacén para nuestras ventas.</w:t>
       </w:r>
     </w:p>
+    <w:p/>
+    <w:p>
+      <w:r>
+        <w:t>CAPTURA PEDIDO A PROVEEDOR</w:t>
+      </w:r>
+    </w:p>
+    <w:p>
+      <w:r>
+        <w:drawing>
+          <wp:inline distT="0" distB="0" distL="0" distR="0" wp14:anchorId="638DD20F" wp14:editId="1DC57403">
+            <wp:extent cx="5400040" cy="3837940"/>
+            <wp:effectExtent l="0" t="0" r="0" b="0"/>
+            <wp:docPr id="1025651075" name="Imagen 1" descr="Interfaz de usuario gráfica, Aplicación&#10;&#10;Descripción generada automáticamente"/>
+            <wp:cNvGraphicFramePr>
+              <a:graphicFrameLocks xmlns:a="http://schemas.openxmlformats.org/drawingml/2006/main" noChangeAspect="1"/>
+            </wp:cNvGraphicFramePr>
+            <a:graphic xmlns:a="http://schemas.openxmlformats.org/drawingml/2006/main">
+              <a:graphicData uri="http://schemas.openxmlformats.org/drawingml/2006/picture">
+                <pic:pic xmlns:pic="http://schemas.openxmlformats.org/drawingml/2006/picture">
+                  <pic:nvPicPr>
+                    <pic:cNvPr id="1025651075" name="Imagen 1" descr="Interfaz de usuario gráfica, Aplicación&#10;&#10;Descripción generada automáticamente"/>
+                    <pic:cNvPicPr/>
+                  </pic:nvPicPr>
+                  <pic:blipFill>
+                    <a:blip r:embed="rId32"/>
+                    <a:stretch>
+                      <a:fillRect/>
+                    </a:stretch>
+                  </pic:blipFill>
+                  <pic:spPr>
+                    <a:xfrm>
+                      <a:off x="0" y="0"/>
+                      <a:ext cx="5400040" cy="3837940"/>
+                    </a:xfrm>
+                    <a:prstGeom prst="rect">
+                      <a:avLst/>
+                    </a:prstGeom>
+                  </pic:spPr>
+                </pic:pic>
+              </a:graphicData>
+            </a:graphic>
+          </wp:inline>
+        </w:drawing>
+      </w:r>
+    </w:p>
+    <w:p>
+      <w:r>
+        <w:lastRenderedPageBreak/>
+        <w:t xml:space="preserve">CAPTURA DE ALBARÁN </w:t>
+      </w:r>
+      <w:r>
+        <w:br/>
+      </w:r>
+      <w:r>
+        <w:drawing>
+          <wp:inline distT="0" distB="0" distL="0" distR="0" wp14:anchorId="3EFF4045" wp14:editId="0B06DCA7">
+            <wp:extent cx="5400040" cy="3998595"/>
+            <wp:effectExtent l="0" t="0" r="0" b="1905"/>
+            <wp:docPr id="643579271" name="Imagen 1" descr="Interfaz de usuario gráfica, Aplicación&#10;&#10;Descripción generada automáticamente"/>
+            <wp:cNvGraphicFramePr>
+              <a:graphicFrameLocks xmlns:a="http://schemas.openxmlformats.org/drawingml/2006/main" noChangeAspect="1"/>
+            </wp:cNvGraphicFramePr>
+            <a:graphic xmlns:a="http://schemas.openxmlformats.org/drawingml/2006/main">
+              <a:graphicData uri="http://schemas.openxmlformats.org/drawingml/2006/picture">
+                <pic:pic xmlns:pic="http://schemas.openxmlformats.org/drawingml/2006/picture">
+                  <pic:nvPicPr>
+                    <pic:cNvPr id="643579271" name="Imagen 1" descr="Interfaz de usuario gráfica, Aplicación&#10;&#10;Descripción generada automáticamente"/>
+                    <pic:cNvPicPr/>
+                  </pic:nvPicPr>
+                  <pic:blipFill>
+                    <a:blip r:embed="rId33"/>
+                    <a:stretch>
+                      <a:fillRect/>
+                    </a:stretch>
+                  </pic:blipFill>
+                  <pic:spPr>
+                    <a:xfrm>
+                      <a:off x="0" y="0"/>
+                      <a:ext cx="5400040" cy="3998595"/>
+                    </a:xfrm>
+                    <a:prstGeom prst="rect">
+                      <a:avLst/>
+                    </a:prstGeom>
+                  </pic:spPr>
+                </pic:pic>
+              </a:graphicData>
+            </a:graphic>
+          </wp:inline>
+        </w:drawing>
+      </w:r>
+    </w:p>
+    <w:p>
+      <w:r>
+        <w:t>FACTURA</w:t>
+      </w:r>
+    </w:p>
+    <w:p>
+      <w:r>
+        <w:drawing>
+          <wp:inline distT="0" distB="0" distL="0" distR="0" wp14:anchorId="466004E8" wp14:editId="7322160E">
+            <wp:extent cx="5400040" cy="3813810"/>
+            <wp:effectExtent l="0" t="0" r="0" b="0"/>
+            <wp:docPr id="1054566260" name="Imagen 1" descr="Interfaz de usuario gráfica, Aplicación&#10;&#10;Descripción generada automáticamente"/>
+            <wp:cNvGraphicFramePr>
+              <a:graphicFrameLocks xmlns:a="http://schemas.openxmlformats.org/drawingml/2006/main" noChangeAspect="1"/>
+            </wp:cNvGraphicFramePr>
+            <a:graphic xmlns:a="http://schemas.openxmlformats.org/drawingml/2006/main">
+              <a:graphicData uri="http://schemas.openxmlformats.org/drawingml/2006/picture">
+                <pic:pic xmlns:pic="http://schemas.openxmlformats.org/drawingml/2006/picture">
+                  <pic:nvPicPr>
+                    <pic:cNvPr id="1054566260" name="Imagen 1" descr="Interfaz de usuario gráfica, Aplicación&#10;&#10;Descripción generada automáticamente"/>
+                    <pic:cNvPicPr/>
+                  </pic:nvPicPr>
+                  <pic:blipFill>
+                    <a:blip r:embed="rId34"/>
+                    <a:stretch>
+                      <a:fillRect/>
+                    </a:stretch>
+                  </pic:blipFill>
+                  <pic:spPr>
+                    <a:xfrm>
+                      <a:off x="0" y="0"/>
+                      <a:ext cx="5400040" cy="3813810"/>
+                    </a:xfrm>
+                    <a:prstGeom prst="rect">
+                      <a:avLst/>
+                    </a:prstGeom>
+                  </pic:spPr>
+                </pic:pic>
+              </a:graphicData>
+            </a:graphic>
+          </wp:inline>
+        </w:drawing>
+      </w:r>
+    </w:p>
     <w:p>
       <w:pPr>
         <w:rPr>
@@ -2936,6 +3125,7 @@
     <w:p/>
     <w:p>
       <w:r>
+        <w:lastRenderedPageBreak/>
         <w:t xml:space="preserve">Un circuito de ventas completo consta, siempre, de un pedido, albarán y factura. En ocasiones, también de la oferta. </w:t>
       </w:r>
     </w:p>
@@ -2957,6 +3147,139 @@
     <w:p>
       <w:r>
         <w:t>Una vez hemos realizado la compra, ya tenemos stock en nuestro almacén y por lo tanto podemos proceder a realizar la venta.</w:t>
+      </w:r>
+    </w:p>
+    <w:p>
+      <w:r>
+        <w:t>PEDIDO DE UN CLIENTE. SE PUEDE VISUALIZAR ABAJO COMO SE VA REDUCIENDO EL STOCK A MEDIDA QUE SE VAN REALIZANDO PEDIDOS, Y FORMAN PARTE DEL STOCK RESERVADO</w:t>
+      </w:r>
+    </w:p>
+    <w:p>
+      <w:r>
+        <w:drawing>
+          <wp:inline distT="0" distB="0" distL="0" distR="0" wp14:anchorId="3D1CEE65" wp14:editId="1964F1C1">
+            <wp:extent cx="5400040" cy="3560445"/>
+            <wp:effectExtent l="0" t="0" r="0" b="1905"/>
+            <wp:docPr id="1799464146" name="Imagen 1" descr="Interfaz de usuario gráfica, Texto, Aplicación, Correo electrónico&#10;&#10;Descripción generada automáticamente"/>
+            <wp:cNvGraphicFramePr>
+              <a:graphicFrameLocks xmlns:a="http://schemas.openxmlformats.org/drawingml/2006/main" noChangeAspect="1"/>
+            </wp:cNvGraphicFramePr>
+            <a:graphic xmlns:a="http://schemas.openxmlformats.org/drawingml/2006/main">
+              <a:graphicData uri="http://schemas.openxmlformats.org/drawingml/2006/picture">
+                <pic:pic xmlns:pic="http://schemas.openxmlformats.org/drawingml/2006/picture">
+                  <pic:nvPicPr>
+                    <pic:cNvPr id="1799464146" name="Imagen 1" descr="Interfaz de usuario gráfica, Texto, Aplicación, Correo electrónico&#10;&#10;Descripción generada automáticamente"/>
+                    <pic:cNvPicPr/>
+                  </pic:nvPicPr>
+                  <pic:blipFill>
+                    <a:blip r:embed="rId35"/>
+                    <a:stretch>
+                      <a:fillRect/>
+                    </a:stretch>
+                  </pic:blipFill>
+                  <pic:spPr>
+                    <a:xfrm>
+                      <a:off x="0" y="0"/>
+                      <a:ext cx="5400040" cy="3560445"/>
+                    </a:xfrm>
+                    <a:prstGeom prst="rect">
+                      <a:avLst/>
+                    </a:prstGeom>
+                  </pic:spPr>
+                </pic:pic>
+              </a:graphicData>
+            </a:graphic>
+          </wp:inline>
+        </w:drawing>
+      </w:r>
+    </w:p>
+    <w:p>
+      <w:r>
+        <w:t>ALBARÁN</w:t>
+      </w:r>
+    </w:p>
+    <w:p>
+      <w:r>
+        <w:lastRenderedPageBreak/>
+        <w:drawing>
+          <wp:inline distT="0" distB="0" distL="0" distR="0" wp14:anchorId="504A9264" wp14:editId="2EAC6785">
+            <wp:extent cx="5400040" cy="3846195"/>
+            <wp:effectExtent l="0" t="0" r="0" b="1905"/>
+            <wp:docPr id="812964503" name="Imagen 1" descr="Interfaz de usuario gráfica, Aplicación&#10;&#10;Descripción generada automáticamente"/>
+            <wp:cNvGraphicFramePr>
+              <a:graphicFrameLocks xmlns:a="http://schemas.openxmlformats.org/drawingml/2006/main" noChangeAspect="1"/>
+            </wp:cNvGraphicFramePr>
+            <a:graphic xmlns:a="http://schemas.openxmlformats.org/drawingml/2006/main">
+              <a:graphicData uri="http://schemas.openxmlformats.org/drawingml/2006/picture">
+                <pic:pic xmlns:pic="http://schemas.openxmlformats.org/drawingml/2006/picture">
+                  <pic:nvPicPr>
+                    <pic:cNvPr id="812964503" name="Imagen 1" descr="Interfaz de usuario gráfica, Aplicación&#10;&#10;Descripción generada automáticamente"/>
+                    <pic:cNvPicPr/>
+                  </pic:nvPicPr>
+                  <pic:blipFill>
+                    <a:blip r:embed="rId36"/>
+                    <a:stretch>
+                      <a:fillRect/>
+                    </a:stretch>
+                  </pic:blipFill>
+                  <pic:spPr>
+                    <a:xfrm>
+                      <a:off x="0" y="0"/>
+                      <a:ext cx="5400040" cy="3846195"/>
+                    </a:xfrm>
+                    <a:prstGeom prst="rect">
+                      <a:avLst/>
+                    </a:prstGeom>
+                  </pic:spPr>
+                </pic:pic>
+              </a:graphicData>
+            </a:graphic>
+          </wp:inline>
+        </w:drawing>
+      </w:r>
+    </w:p>
+    <w:p>
+      <w:r>
+        <w:t>FACTURA</w:t>
+      </w:r>
+    </w:p>
+    <w:p>
+      <w:r>
+        <w:drawing>
+          <wp:inline distT="0" distB="0" distL="0" distR="0" wp14:anchorId="6DC9FC3E" wp14:editId="10C7B123">
+            <wp:extent cx="5400040" cy="3850640"/>
+            <wp:effectExtent l="0" t="0" r="0" b="0"/>
+            <wp:docPr id="1070388113" name="Imagen 1" descr="Interfaz de usuario gráfica, Aplicación&#10;&#10;Descripción generada automáticamente"/>
+            <wp:cNvGraphicFramePr>
+              <a:graphicFrameLocks xmlns:a="http://schemas.openxmlformats.org/drawingml/2006/main" noChangeAspect="1"/>
+            </wp:cNvGraphicFramePr>
+            <a:graphic xmlns:a="http://schemas.openxmlformats.org/drawingml/2006/main">
+              <a:graphicData uri="http://schemas.openxmlformats.org/drawingml/2006/picture">
+                <pic:pic xmlns:pic="http://schemas.openxmlformats.org/drawingml/2006/picture">
+                  <pic:nvPicPr>
+                    <pic:cNvPr id="1070388113" name="Imagen 1" descr="Interfaz de usuario gráfica, Aplicación&#10;&#10;Descripción generada automáticamente"/>
+                    <pic:cNvPicPr/>
+                  </pic:nvPicPr>
+                  <pic:blipFill>
+                    <a:blip r:embed="rId37"/>
+                    <a:stretch>
+                      <a:fillRect/>
+                    </a:stretch>
+                  </pic:blipFill>
+                  <pic:spPr>
+                    <a:xfrm>
+                      <a:off x="0" y="0"/>
+                      <a:ext cx="5400040" cy="3850640"/>
+                    </a:xfrm>
+                    <a:prstGeom prst="rect">
+                      <a:avLst/>
+                    </a:prstGeom>
+                  </pic:spPr>
+                </pic:pic>
+              </a:graphicData>
+            </a:graphic>
+          </wp:inline>
+        </w:drawing>
       </w:r>
     </w:p>
     <w:p/>
@@ -3009,6 +3332,7 @@
         </w:numPr>
       </w:pPr>
       <w:r>
+        <w:lastRenderedPageBreak/>
         <w:t>Samsung Galaxy S25 Ultra</w:t>
       </w:r>
     </w:p>
@@ -3019,7 +3343,7 @@
           <w:numId w:val="9"/>
         </w:numPr>
       </w:pPr>
-      <w:hyperlink r:id="rId32" w:anchor="2" w:history="1">
+      <w:hyperlink r:id="rId38" w:anchor="2" w:history="1">
         <w:r>
           <w:t>iPhone 17 Pro</w:t>
         </w:r>
@@ -3030,11 +3354,13 @@
         <w:ind w:left="360"/>
       </w:pPr>
       <w:r>
-        <w:lastRenderedPageBreak/>
+        <w:rPr>
+          <w:noProof/>
+        </w:rPr>
         <w:drawing>
-          <wp:inline distT="0" distB="0" distL="0" distR="0" wp14:anchorId="7D12AE8C" wp14:editId="41CC70AA">
-            <wp:extent cx="5400040" cy="2126615"/>
-            <wp:effectExtent l="0" t="0" r="0" b="6985"/>
+          <wp:inline distT="0" distB="0" distL="0" distR="0" wp14:anchorId="7D12AE8C" wp14:editId="36C9CB8C">
+            <wp:extent cx="5400040" cy="2362200"/>
+            <wp:effectExtent l="0" t="0" r="0" b="0"/>
             <wp:docPr id="1" name="Imagen 1"/>
             <wp:cNvGraphicFramePr>
               <a:graphicFrameLocks xmlns:a="http://schemas.openxmlformats.org/drawingml/2006/main" noChangeAspect="1"/>
@@ -3047,7 +3373,7 @@
                     <pic:cNvPicPr/>
                   </pic:nvPicPr>
                   <pic:blipFill>
-                    <a:blip r:embed="rId33"/>
+                    <a:blip r:embed="rId39"/>
                     <a:stretch>
                       <a:fillRect/>
                     </a:stretch>
@@ -3055,7 +3381,7 @@
                   <pic:spPr>
                     <a:xfrm>
                       <a:off x="0" y="0"/>
-                      <a:ext cx="5400040" cy="2126615"/>
+                      <a:ext cx="5400040" cy="2362200"/>
                     </a:xfrm>
                     <a:prstGeom prst="rect">
                       <a:avLst/>
@@ -3300,6 +3626,9 @@
     </w:p>
     <w:p>
       <w:r>
+        <w:rPr>
+          <w:noProof/>
+        </w:rPr>
         <w:lastRenderedPageBreak/>
         <w:drawing>
           <wp:inline distT="0" distB="0" distL="0" distR="0" wp14:anchorId="466A71A2" wp14:editId="4620DCBA">
@@ -3317,7 +3646,7 @@
                     <pic:cNvPicPr/>
                   </pic:nvPicPr>
                   <pic:blipFill>
-                    <a:blip r:embed="rId34"/>
+                    <a:blip r:embed="rId40"/>
                     <a:stretch>
                       <a:fillRect/>
                     </a:stretch>
@@ -3340,6 +3669,9 @@
     </w:p>
     <w:p>
       <w:r>
+        <w:rPr>
+          <w:noProof/>
+        </w:rPr>
         <w:drawing>
           <wp:inline distT="0" distB="0" distL="0" distR="0" wp14:anchorId="7BAFF723" wp14:editId="596A9136">
             <wp:extent cx="3758887" cy="3254991"/>
@@ -3356,7 +3688,7 @@
                     <pic:cNvPicPr/>
                   </pic:nvPicPr>
                   <pic:blipFill>
-                    <a:blip r:embed="rId35"/>
+                    <a:blip r:embed="rId41"/>
                     <a:stretch>
                       <a:fillRect/>
                     </a:stretch>
@@ -3436,6 +3768,9 @@
         <w:spacing w:after="0" w:line="240" w:lineRule="auto"/>
       </w:pPr>
       <w:r>
+        <w:rPr>
+          <w:noProof/>
+        </w:rPr>
         <w:lastRenderedPageBreak/>
         <w:drawing>
           <wp:inline distT="0" distB="0" distL="0" distR="0" wp14:anchorId="2CD03DDB" wp14:editId="3F81A43F">
@@ -3453,7 +3788,7 @@
                     <pic:cNvPicPr/>
                   </pic:nvPicPr>
                   <pic:blipFill>
-                    <a:blip r:embed="rId36"/>
+                    <a:blip r:embed="rId42"/>
                     <a:stretch>
                       <a:fillRect/>
                     </a:stretch>
@@ -3668,7 +4003,7 @@
 </file>
 
 <file path=word/endnotes.xml><?xml version="1.0" encoding="utf-8"?>
-<w:endnotes xmlns:wpc="http://schemas.microsoft.com/office/word/2010/wordprocessingCanvas" xmlns:cx="http://schemas.microsoft.com/office/drawing/2014/chartex" xmlns:cx1="http://schemas.microsoft.com/office/drawing/2015/9/8/chartex" xmlns:cx2="http://schemas.microsoft.com/office/drawing/2015/10/21/chartex" xmlns:cx3="http://schemas.microsoft.com/office/drawing/2016/5/9/chartex" xmlns:cx4="http://schemas.microsoft.com/office/drawing/2016/5/10/chartex" xmlns:cx5="http://schemas.microsoft.com/office/drawing/2016/5/11/chartex" xmlns:cx6="http://schemas.microsoft.com/office/drawing/2016/5/12/chartex" xmlns:cx7="http://schemas.microsoft.com/office/drawing/2016/5/13/chartex" xmlns:cx8="http://schemas.microsoft.com/office/drawing/2016/5/14/chartex" xmlns:mc="http://schemas.openxmlformats.org/markup-compatibility/2006" xmlns:aink="http://schemas.microsoft.com/office/drawing/2016/ink" xmlns:am3d="http://schemas.microsoft.com/office/drawing/2017/model3d" xmlns:o="urn:schemas-microsoft-com:office:office" xmlns:r="http://schemas.openxmlformats.org/officeDocument/2006/relationships" xmlns:m="http://schemas.openxmlformats.org/officeDocument/2006/math" xmlns:v="urn:schemas-microsoft-com:vml" xmlns:wp14="http://schemas.microsoft.com/office/word/2010/wordprocessingDrawing" xmlns:wp="http://schemas.openxmlformats.org/drawingml/2006/wordprocessingDrawing" xmlns:w10="urn:schemas-microsoft-com:office:word" xmlns:w="http://schemas.openxmlformats.org/wordprocessingml/2006/main" xmlns:w14="http://schemas.microsoft.com/office/word/2010/wordml" xmlns:w15="http://schemas.microsoft.com/office/word/2012/wordml" xmlns:w16cex="http://schemas.microsoft.com/office/word/2018/wordml/cex" xmlns:w16cid="http://schemas.microsoft.com/office/word/2016/wordml/cid" xmlns:w16="http://schemas.microsoft.com/office/word/2018/wordml" xmlns:w16se="http://schemas.microsoft.com/office/word/2015/wordml/symex" xmlns:wpg="http://schemas.microsoft.com/office/word/2010/wordprocessingGroup" xmlns:wpi="http://schemas.microsoft.com/office/word/2010/wordprocessingInk" xmlns:wne="http://schemas.microsoft.com/office/word/2006/wordml" xmlns:wps="http://schemas.microsoft.com/office/word/2010/wordprocessingShape" mc:Ignorable="w14 w15 w16se w16cid w16 w16cex wp14">
+<w:endnotes xmlns:wpc="http://schemas.microsoft.com/office/word/2010/wordprocessingCanvas" xmlns:cx="http://schemas.microsoft.com/office/drawing/2014/chartex" xmlns:cx1="http://schemas.microsoft.com/office/drawing/2015/9/8/chartex" xmlns:cx2="http://schemas.microsoft.com/office/drawing/2015/10/21/chartex" xmlns:cx3="http://schemas.microsoft.com/office/drawing/2016/5/9/chartex" xmlns:cx4="http://schemas.microsoft.com/office/drawing/2016/5/10/chartex" xmlns:cx5="http://schemas.microsoft.com/office/drawing/2016/5/11/chartex" xmlns:cx6="http://schemas.microsoft.com/office/drawing/2016/5/12/chartex" xmlns:cx7="http://schemas.microsoft.com/office/drawing/2016/5/13/chartex" xmlns:cx8="http://schemas.microsoft.com/office/drawing/2016/5/14/chartex" xmlns:mc="http://schemas.openxmlformats.org/markup-compatibility/2006" xmlns:aink="http://schemas.microsoft.com/office/drawing/2016/ink" xmlns:am3d="http://schemas.microsoft.com/office/drawing/2017/model3d" xmlns:o="urn:schemas-microsoft-com:office:office" xmlns:oel="http://schemas.microsoft.com/office/2019/extlst" xmlns:r="http://schemas.openxmlformats.org/officeDocument/2006/relationships" xmlns:m="http://schemas.openxmlformats.org/officeDocument/2006/math" xmlns:v="urn:schemas-microsoft-com:vml" xmlns:wp14="http://schemas.microsoft.com/office/word/2010/wordprocessingDrawing" xmlns:wp="http://schemas.openxmlformats.org/drawingml/2006/wordprocessingDrawing" xmlns:w10="urn:schemas-microsoft-com:office:word" xmlns:w="http://schemas.openxmlformats.org/wordprocessingml/2006/main" xmlns:w14="http://schemas.microsoft.com/office/word/2010/wordml" xmlns:w15="http://schemas.microsoft.com/office/word/2012/wordml" xmlns:w16cex="http://schemas.microsoft.com/office/word/2018/wordml/cex" xmlns:w16cid="http://schemas.microsoft.com/office/word/2016/wordml/cid" xmlns:w16="http://schemas.microsoft.com/office/word/2018/wordml" xmlns:w16du="http://schemas.microsoft.com/office/word/2023/wordml/word16du" xmlns:w16sdtdh="http://schemas.microsoft.com/office/word/2020/wordml/sdtdatahash" xmlns:w16se="http://schemas.microsoft.com/office/word/2015/wordml/symex" xmlns:wpg="http://schemas.microsoft.com/office/word/2010/wordprocessingGroup" xmlns:wpi="http://schemas.microsoft.com/office/word/2010/wordprocessingInk" xmlns:wne="http://schemas.microsoft.com/office/word/2006/wordml" xmlns:wps="http://schemas.microsoft.com/office/word/2010/wordprocessingShape" mc:Ignorable="w14 w15 w16se w16cid w16 w16cex w16sdtdh w16du wp14">
   <w:endnote w:type="separator" w:id="-1">
     <w:p>
       <w:r>
@@ -3687,7 +4022,7 @@
 </file>
 
 <file path=word/footnotes.xml><?xml version="1.0" encoding="utf-8"?>
-<w:footnotes xmlns:wpc="http://schemas.microsoft.com/office/word/2010/wordprocessingCanvas" xmlns:cx="http://schemas.microsoft.com/office/drawing/2014/chartex" xmlns:cx1="http://schemas.microsoft.com/office/drawing/2015/9/8/chartex" xmlns:cx2="http://schemas.microsoft.com/office/drawing/2015/10/21/chartex" xmlns:cx3="http://schemas.microsoft.com/office/drawing/2016/5/9/chartex" xmlns:cx4="http://schemas.microsoft.com/office/drawing/2016/5/10/chartex" xmlns:cx5="http://schemas.microsoft.com/office/drawing/2016/5/11/chartex" xmlns:cx6="http://schemas.microsoft.com/office/drawing/2016/5/12/chartex" xmlns:cx7="http://schemas.microsoft.com/office/drawing/2016/5/13/chartex" xmlns:cx8="http://schemas.microsoft.com/office/drawing/2016/5/14/chartex" xmlns:mc="http://schemas.openxmlformats.org/markup-compatibility/2006" xmlns:aink="http://schemas.microsoft.com/office/drawing/2016/ink" xmlns:am3d="http://schemas.microsoft.com/office/drawing/2017/model3d" xmlns:o="urn:schemas-microsoft-com:office:office" xmlns:r="http://schemas.openxmlformats.org/officeDocument/2006/relationships" xmlns:m="http://schemas.openxmlformats.org/officeDocument/2006/math" xmlns:v="urn:schemas-microsoft-com:vml" xmlns:wp14="http://schemas.microsoft.com/office/word/2010/wordprocessingDrawing" xmlns:wp="http://schemas.openxmlformats.org/drawingml/2006/wordprocessingDrawing" xmlns:w10="urn:schemas-microsoft-com:office:word" xmlns:w="http://schemas.openxmlformats.org/wordprocessingml/2006/main" xmlns:w14="http://schemas.microsoft.com/office/word/2010/wordml" xmlns:w15="http://schemas.microsoft.com/office/word/2012/wordml" xmlns:w16cex="http://schemas.microsoft.com/office/word/2018/wordml/cex" xmlns:w16cid="http://schemas.microsoft.com/office/word/2016/wordml/cid" xmlns:w16="http://schemas.microsoft.com/office/word/2018/wordml" xmlns:w16se="http://schemas.microsoft.com/office/word/2015/wordml/symex" xmlns:wpg="http://schemas.microsoft.com/office/word/2010/wordprocessingGroup" xmlns:wpi="http://schemas.microsoft.com/office/word/2010/wordprocessingInk" xmlns:wne="http://schemas.microsoft.com/office/word/2006/wordml" xmlns:wps="http://schemas.microsoft.com/office/word/2010/wordprocessingShape" mc:Ignorable="w14 w15 w16se w16cid w16 w16cex wp14">
+<w:footnotes xmlns:wpc="http://schemas.microsoft.com/office/word/2010/wordprocessingCanvas" xmlns:cx="http://schemas.microsoft.com/office/drawing/2014/chartex" xmlns:cx1="http://schemas.microsoft.com/office/drawing/2015/9/8/chartex" xmlns:cx2="http://schemas.microsoft.com/office/drawing/2015/10/21/chartex" xmlns:cx3="http://schemas.microsoft.com/office/drawing/2016/5/9/chartex" xmlns:cx4="http://schemas.microsoft.com/office/drawing/2016/5/10/chartex" xmlns:cx5="http://schemas.microsoft.com/office/drawing/2016/5/11/chartex" xmlns:cx6="http://schemas.microsoft.com/office/drawing/2016/5/12/chartex" xmlns:cx7="http://schemas.microsoft.com/office/drawing/2016/5/13/chartex" xmlns:cx8="http://schemas.microsoft.com/office/drawing/2016/5/14/chartex" xmlns:mc="http://schemas.openxmlformats.org/markup-compatibility/2006" xmlns:aink="http://schemas.microsoft.com/office/drawing/2016/ink" xmlns:am3d="http://schemas.microsoft.com/office/drawing/2017/model3d" xmlns:o="urn:schemas-microsoft-com:office:office" xmlns:oel="http://schemas.microsoft.com/office/2019/extlst" xmlns:r="http://schemas.openxmlformats.org/officeDocument/2006/relationships" xmlns:m="http://schemas.openxmlformats.org/officeDocument/2006/math" xmlns:v="urn:schemas-microsoft-com:vml" xmlns:wp14="http://schemas.microsoft.com/office/word/2010/wordprocessingDrawing" xmlns:wp="http://schemas.openxmlformats.org/drawingml/2006/wordprocessingDrawing" xmlns:w10="urn:schemas-microsoft-com:office:word" xmlns:w="http://schemas.openxmlformats.org/wordprocessingml/2006/main" xmlns:w14="http://schemas.microsoft.com/office/word/2010/wordml" xmlns:w15="http://schemas.microsoft.com/office/word/2012/wordml" xmlns:w16cex="http://schemas.microsoft.com/office/word/2018/wordml/cex" xmlns:w16cid="http://schemas.microsoft.com/office/word/2016/wordml/cid" xmlns:w16="http://schemas.microsoft.com/office/word/2018/wordml" xmlns:w16du="http://schemas.microsoft.com/office/word/2023/wordml/word16du" xmlns:w16sdtdh="http://schemas.microsoft.com/office/word/2020/wordml/sdtdatahash" xmlns:w16se="http://schemas.microsoft.com/office/word/2015/wordml/symex" xmlns:wpg="http://schemas.microsoft.com/office/word/2010/wordprocessingGroup" xmlns:wpi="http://schemas.microsoft.com/office/word/2010/wordprocessingInk" xmlns:wne="http://schemas.microsoft.com/office/word/2006/wordml" xmlns:wps="http://schemas.microsoft.com/office/word/2010/wordprocessingShape" mc:Ignorable="w14 w15 w16se w16cid w16 w16cex w16sdtdh w16du wp14">
   <w:footnote w:type="separator" w:id="-1">
     <w:p>
       <w:r>
@@ -3706,7 +4041,7 @@
 </file>
 
 <file path=word/numbering.xml><?xml version="1.0" encoding="utf-8"?>
-<w:numbering xmlns:wpc="http://schemas.microsoft.com/office/word/2010/wordprocessingCanvas" xmlns:cx="http://schemas.microsoft.com/office/drawing/2014/chartex" xmlns:cx1="http://schemas.microsoft.com/office/drawing/2015/9/8/chartex" xmlns:cx2="http://schemas.microsoft.com/office/drawing/2015/10/21/chartex" xmlns:cx3="http://schemas.microsoft.com/office/drawing/2016/5/9/chartex" xmlns:cx4="http://schemas.microsoft.com/office/drawing/2016/5/10/chartex" xmlns:cx5="http://schemas.microsoft.com/office/drawing/2016/5/11/chartex" xmlns:cx6="http://schemas.microsoft.com/office/drawing/2016/5/12/chartex" xmlns:cx7="http://schemas.microsoft.com/office/drawing/2016/5/13/chartex" xmlns:cx8="http://schemas.microsoft.com/office/drawing/2016/5/14/chartex" xmlns:mc="http://schemas.openxmlformats.org/markup-compatibility/2006" xmlns:aink="http://schemas.microsoft.com/office/drawing/2016/ink" xmlns:am3d="http://schemas.microsoft.com/office/drawing/2017/model3d" xmlns:o="urn:schemas-microsoft-com:office:office" xmlns:r="http://schemas.openxmlformats.org/officeDocument/2006/relationships" xmlns:m="http://schemas.openxmlformats.org/officeDocument/2006/math" xmlns:v="urn:schemas-microsoft-com:vml" xmlns:wp14="http://schemas.microsoft.com/office/word/2010/wordprocessingDrawing" xmlns:wp="http://schemas.openxmlformats.org/drawingml/2006/wordprocessingDrawing" xmlns:w10="urn:schemas-microsoft-com:office:word" xmlns:w="http://schemas.openxmlformats.org/wordprocessingml/2006/main" xmlns:w14="http://schemas.microsoft.com/office/word/2010/wordml" xmlns:w15="http://schemas.microsoft.com/office/word/2012/wordml" xmlns:w16cex="http://schemas.microsoft.com/office/word/2018/wordml/cex" xmlns:w16cid="http://schemas.microsoft.com/office/word/2016/wordml/cid" xmlns:w16="http://schemas.microsoft.com/office/word/2018/wordml" xmlns:w16se="http://schemas.microsoft.com/office/word/2015/wordml/symex" xmlns:wpg="http://schemas.microsoft.com/office/word/2010/wordprocessingGroup" xmlns:wpi="http://schemas.microsoft.com/office/word/2010/wordprocessingInk" xmlns:wne="http://schemas.microsoft.com/office/word/2006/wordml" xmlns:wps="http://schemas.microsoft.com/office/word/2010/wordprocessingShape" mc:Ignorable="w14 w15 w16se w16cid w16 w16cex wp14">
+<w:numbering xmlns:wpc="http://schemas.microsoft.com/office/word/2010/wordprocessingCanvas" xmlns:cx="http://schemas.microsoft.com/office/drawing/2014/chartex" xmlns:cx1="http://schemas.microsoft.com/office/drawing/2015/9/8/chartex" xmlns:cx2="http://schemas.microsoft.com/office/drawing/2015/10/21/chartex" xmlns:cx3="http://schemas.microsoft.com/office/drawing/2016/5/9/chartex" xmlns:cx4="http://schemas.microsoft.com/office/drawing/2016/5/10/chartex" xmlns:cx5="http://schemas.microsoft.com/office/drawing/2016/5/11/chartex" xmlns:cx6="http://schemas.microsoft.com/office/drawing/2016/5/12/chartex" xmlns:cx7="http://schemas.microsoft.com/office/drawing/2016/5/13/chartex" xmlns:cx8="http://schemas.microsoft.com/office/drawing/2016/5/14/chartex" xmlns:mc="http://schemas.openxmlformats.org/markup-compatibility/2006" xmlns:aink="http://schemas.microsoft.com/office/drawing/2016/ink" xmlns:am3d="http://schemas.microsoft.com/office/drawing/2017/model3d" xmlns:o="urn:schemas-microsoft-com:office:office" xmlns:oel="http://schemas.microsoft.com/office/2019/extlst" xmlns:r="http://schemas.openxmlformats.org/officeDocument/2006/relationships" xmlns:m="http://schemas.openxmlformats.org/officeDocument/2006/math" xmlns:v="urn:schemas-microsoft-com:vml" xmlns:wp14="http://schemas.microsoft.com/office/word/2010/wordprocessingDrawing" xmlns:wp="http://schemas.openxmlformats.org/drawingml/2006/wordprocessingDrawing" xmlns:w10="urn:schemas-microsoft-com:office:word" xmlns:w="http://schemas.openxmlformats.org/wordprocessingml/2006/main" xmlns:w14="http://schemas.microsoft.com/office/word/2010/wordml" xmlns:w15="http://schemas.microsoft.com/office/word/2012/wordml" xmlns:w16cex="http://schemas.microsoft.com/office/word/2018/wordml/cex" xmlns:w16cid="http://schemas.microsoft.com/office/word/2016/wordml/cid" xmlns:w16="http://schemas.microsoft.com/office/word/2018/wordml" xmlns:w16du="http://schemas.microsoft.com/office/word/2023/wordml/word16du" xmlns:w16sdtdh="http://schemas.microsoft.com/office/word/2020/wordml/sdtdatahash" xmlns:w16se="http://schemas.microsoft.com/office/word/2015/wordml/symex" xmlns:wpg="http://schemas.microsoft.com/office/word/2010/wordprocessingGroup" xmlns:wpi="http://schemas.microsoft.com/office/word/2010/wordprocessingInk" xmlns:wne="http://schemas.microsoft.com/office/word/2006/wordml" xmlns:wps="http://schemas.microsoft.com/office/word/2010/wordprocessingShape" mc:Ignorable="w14 w15 w16se w16cid w16 w16cex w16sdtdh w16du wp14">
   <w:abstractNum w:abstractNumId="0" w15:restartNumberingAfterBreak="0">
     <w:nsid w:val="FFFFFF89"/>
     <w:multiLevelType w:val="singleLevel"/>
@@ -4793,37 +5128,37 @@
       </w:rPr>
     </w:lvl>
   </w:abstractNum>
-  <w:num w:numId="1">
+  <w:num w:numId="1" w16cid:durableId="482160479">
     <w:abstractNumId w:val="0"/>
   </w:num>
-  <w:num w:numId="2">
+  <w:num w:numId="2" w16cid:durableId="844396481">
     <w:abstractNumId w:val="9"/>
   </w:num>
-  <w:num w:numId="3">
+  <w:num w:numId="3" w16cid:durableId="1792743029">
     <w:abstractNumId w:val="7"/>
   </w:num>
-  <w:num w:numId="4">
+  <w:num w:numId="4" w16cid:durableId="1650473207">
     <w:abstractNumId w:val="10"/>
   </w:num>
-  <w:num w:numId="5">
+  <w:num w:numId="5" w16cid:durableId="309483142">
     <w:abstractNumId w:val="8"/>
   </w:num>
-  <w:num w:numId="6">
+  <w:num w:numId="6" w16cid:durableId="412356346">
     <w:abstractNumId w:val="3"/>
   </w:num>
-  <w:num w:numId="7">
+  <w:num w:numId="7" w16cid:durableId="453064884">
     <w:abstractNumId w:val="11"/>
   </w:num>
-  <w:num w:numId="8">
+  <w:num w:numId="8" w16cid:durableId="1765304901">
     <w:abstractNumId w:val="2"/>
   </w:num>
-  <w:num w:numId="9">
+  <w:num w:numId="9" w16cid:durableId="780806480">
     <w:abstractNumId w:val="6"/>
   </w:num>
-  <w:num w:numId="10">
+  <w:num w:numId="10" w16cid:durableId="110252108">
     <w:abstractNumId w:val="5"/>
   </w:num>
-  <w:num w:numId="11">
+  <w:num w:numId="11" w16cid:durableId="398212391">
     <w:abstractNumId w:val="4"/>
   </w:num>
   <w:numIdMacAtCleanup w:val="3"/>
@@ -4831,7 +5166,7 @@
 </file>
 
 <file path=word/styles.xml><?xml version="1.0" encoding="utf-8"?>
-<w:styles xmlns:mc="http://schemas.openxmlformats.org/markup-compatibility/2006" xmlns:r="http://schemas.openxmlformats.org/officeDocument/2006/relationships" xmlns:w="http://schemas.openxmlformats.org/wordprocessingml/2006/main" xmlns:w14="http://schemas.microsoft.com/office/word/2010/wordml" xmlns:w15="http://schemas.microsoft.com/office/word/2012/wordml" xmlns:w16cex="http://schemas.microsoft.com/office/word/2018/wordml/cex" xmlns:w16cid="http://schemas.microsoft.com/office/word/2016/wordml/cid" xmlns:w16="http://schemas.microsoft.com/office/word/2018/wordml" xmlns:w16se="http://schemas.microsoft.com/office/word/2015/wordml/symex" mc:Ignorable="w14 w15 w16se w16cid w16 w16cex">
+<w:styles xmlns:mc="http://schemas.openxmlformats.org/markup-compatibility/2006" xmlns:r="http://schemas.openxmlformats.org/officeDocument/2006/relationships" xmlns:w="http://schemas.openxmlformats.org/wordprocessingml/2006/main" xmlns:w14="http://schemas.microsoft.com/office/word/2010/wordml" xmlns:w15="http://schemas.microsoft.com/office/word/2012/wordml" xmlns:w16cex="http://schemas.microsoft.com/office/word/2018/wordml/cex" xmlns:w16cid="http://schemas.microsoft.com/office/word/2016/wordml/cid" xmlns:w16="http://schemas.microsoft.com/office/word/2018/wordml" xmlns:w16du="http://schemas.microsoft.com/office/word/2023/wordml/word16du" xmlns:w16sdtdh="http://schemas.microsoft.com/office/word/2020/wordml/sdtdatahash" xmlns:w16se="http://schemas.microsoft.com/office/word/2015/wordml/symex" mc:Ignorable="w14 w15 w16se w16cid w16 w16cex w16sdtdh w16du">
   <w:docDefaults>
     <w:rPrDefault>
       <w:rPr>
